--- a/20/№20.docx
+++ b/20/№20.docx
@@ -62,22 +62,31 @@
       </w:hyperlink>
     </w:p>
     <w:p>
-      <w:pPr>
-        <w:rPr>
-          <w:lang w:val="en-US"/>
-        </w:rPr>
-      </w:pPr>
       <w:r>
         <w:t>С выполненным домашним заданием №</w:t>
       </w:r>
       <w:r>
-        <w:rPr>
-          <w:lang w:val="en-US"/>
-        </w:rPr>
         <w:t>20</w:t>
+      </w:r>
+    </w:p>
+    <w:p/>
+    <w:p>
+      <w:r>
+        <w:t>Ссылка на сайт с домашней работай на бесплатным хостинге</w:t>
+      </w:r>
+      <w:r>
+        <w:t>:</w:t>
       </w:r>
     </w:p>
     <w:p>
+      <w:hyperlink r:id="rId5" w:history="1">
+        <w:r>
+          <w:rPr>
+            <w:rStyle w:val="a3"/>
+          </w:rPr>
+          <w:t>http://yura.hostronavt.ru/</w:t>
+        </w:r>
+      </w:hyperlink>
       <w:bookmarkStart w:id="0" w:name="_GoBack"/>
       <w:bookmarkEnd w:id="0"/>
     </w:p>
